--- a/usage-log/git/上传文件.docx
+++ b/usage-log/git/上传文件.docx
@@ -9,6 +9,9 @@
           <w:ilvl w:val="0"/>
           <w:numId w:val="1"/>
         </w:numPr>
+        <w:rPr>
+          <w:rFonts w:hint="eastAsia"/>
+        </w:rPr>
       </w:pPr>
       <w:r>
         <w:rPr>
@@ -24,6 +27,9 @@
           <w:ilvl w:val="0"/>
           <w:numId w:val="1"/>
         </w:numPr>
+        <w:rPr>
+          <w:rFonts w:hint="eastAsia"/>
+        </w:rPr>
       </w:pPr>
       <w:r>
         <w:rPr>
@@ -39,6 +45,9 @@
           <w:ilvl w:val="0"/>
           <w:numId w:val="1"/>
         </w:numPr>
+        <w:rPr>
+          <w:rFonts w:hint="eastAsia"/>
+        </w:rPr>
       </w:pPr>
       <w:r>
         <w:rPr>
@@ -57,6 +66,9 @@
           <w:ilvl w:val="0"/>
           <w:numId w:val="1"/>
         </w:numPr>
+        <w:rPr>
+          <w:rFonts w:hint="eastAsia"/>
+        </w:rPr>
       </w:pPr>
       <w:r>
         <w:t>指令 git push origin main</w:t>
@@ -72,10 +84,143 @@
       <w:pPr>
         <w:pStyle w:val="a9"/>
         <w:ind w:left="360"/>
+      </w:pPr>
+      <w:r>
+        <w:rPr>
+          <w:noProof/>
+        </w:rPr>
+        <w:drawing>
+          <wp:inline distT="0" distB="0" distL="0" distR="0" wp14:anchorId="2DDEF8F8" wp14:editId="35ED16CD">
+            <wp:extent cx="5274310" cy="3387725"/>
+            <wp:effectExtent l="0" t="0" r="2540" b="3175"/>
+            <wp:docPr id="1000966746" name="图片 1"/>
+            <wp:cNvGraphicFramePr>
+              <a:graphicFrameLocks xmlns:a="http://schemas.openxmlformats.org/drawingml/2006/main" noChangeAspect="1"/>
+            </wp:cNvGraphicFramePr>
+            <a:graphic xmlns:a="http://schemas.openxmlformats.org/drawingml/2006/main">
+              <a:graphicData uri="http://schemas.openxmlformats.org/drawingml/2006/picture">
+                <pic:pic xmlns:pic="http://schemas.openxmlformats.org/drawingml/2006/picture">
+                  <pic:nvPicPr>
+                    <pic:cNvPr id="1000966746" name=""/>
+                    <pic:cNvPicPr/>
+                  </pic:nvPicPr>
+                  <pic:blipFill>
+                    <a:blip r:embed="rId5"/>
+                    <a:stretch>
+                      <a:fillRect/>
+                    </a:stretch>
+                  </pic:blipFill>
+                  <pic:spPr>
+                    <a:xfrm>
+                      <a:off x="0" y="0"/>
+                      <a:ext cx="5274310" cy="3387725"/>
+                    </a:xfrm>
+                    <a:prstGeom prst="rect">
+                      <a:avLst/>
+                    </a:prstGeom>
+                  </pic:spPr>
+                </pic:pic>
+              </a:graphicData>
+            </a:graphic>
+          </wp:inline>
+        </w:drawing>
+      </w:r>
+    </w:p>
+    <w:p>
+      <w:pPr>
+        <w:pStyle w:val="a9"/>
+        <w:ind w:left="360"/>
+      </w:pPr>
+      <w:r>
+        <w:rPr>
+          <w:noProof/>
+        </w:rPr>
+        <w:drawing>
+          <wp:inline distT="0" distB="0" distL="0" distR="0" wp14:anchorId="26AA750D" wp14:editId="0194ED13">
+            <wp:extent cx="5274310" cy="3387725"/>
+            <wp:effectExtent l="0" t="0" r="2540" b="3175"/>
+            <wp:docPr id="1602197765" name="图片 1"/>
+            <wp:cNvGraphicFramePr>
+              <a:graphicFrameLocks xmlns:a="http://schemas.openxmlformats.org/drawingml/2006/main" noChangeAspect="1"/>
+            </wp:cNvGraphicFramePr>
+            <a:graphic xmlns:a="http://schemas.openxmlformats.org/drawingml/2006/main">
+              <a:graphicData uri="http://schemas.openxmlformats.org/drawingml/2006/picture">
+                <pic:pic xmlns:pic="http://schemas.openxmlformats.org/drawingml/2006/picture">
+                  <pic:nvPicPr>
+                    <pic:cNvPr id="1602197765" name=""/>
+                    <pic:cNvPicPr/>
+                  </pic:nvPicPr>
+                  <pic:blipFill>
+                    <a:blip r:embed="rId6"/>
+                    <a:stretch>
+                      <a:fillRect/>
+                    </a:stretch>
+                  </pic:blipFill>
+                  <pic:spPr>
+                    <a:xfrm>
+                      <a:off x="0" y="0"/>
+                      <a:ext cx="5274310" cy="3387725"/>
+                    </a:xfrm>
+                    <a:prstGeom prst="rect">
+                      <a:avLst/>
+                    </a:prstGeom>
+                  </pic:spPr>
+                </pic:pic>
+              </a:graphicData>
+            </a:graphic>
+          </wp:inline>
+        </w:drawing>
+      </w:r>
+    </w:p>
+    <w:p>
+      <w:pPr>
+        <w:pStyle w:val="a9"/>
+        <w:ind w:left="360"/>
         <w:rPr>
           <w:rFonts w:hint="eastAsia"/>
         </w:rPr>
       </w:pPr>
+      <w:r>
+        <w:rPr>
+          <w:noProof/>
+        </w:rPr>
+        <w:lastRenderedPageBreak/>
+        <w:drawing>
+          <wp:inline distT="0" distB="0" distL="0" distR="0" wp14:anchorId="350E1272" wp14:editId="13454B62">
+            <wp:extent cx="5274310" cy="3387725"/>
+            <wp:effectExtent l="0" t="0" r="2540" b="3175"/>
+            <wp:docPr id="585486607" name="图片 1"/>
+            <wp:cNvGraphicFramePr>
+              <a:graphicFrameLocks xmlns:a="http://schemas.openxmlformats.org/drawingml/2006/main" noChangeAspect="1"/>
+            </wp:cNvGraphicFramePr>
+            <a:graphic xmlns:a="http://schemas.openxmlformats.org/drawingml/2006/main">
+              <a:graphicData uri="http://schemas.openxmlformats.org/drawingml/2006/picture">
+                <pic:pic xmlns:pic="http://schemas.openxmlformats.org/drawingml/2006/picture">
+                  <pic:nvPicPr>
+                    <pic:cNvPr id="585486607" name=""/>
+                    <pic:cNvPicPr/>
+                  </pic:nvPicPr>
+                  <pic:blipFill>
+                    <a:blip r:embed="rId7"/>
+                    <a:stretch>
+                      <a:fillRect/>
+                    </a:stretch>
+                  </pic:blipFill>
+                  <pic:spPr>
+                    <a:xfrm>
+                      <a:off x="0" y="0"/>
+                      <a:ext cx="5274310" cy="3387725"/>
+                    </a:xfrm>
+                    <a:prstGeom prst="rect">
+                      <a:avLst/>
+                    </a:prstGeom>
+                  </pic:spPr>
+                </pic:pic>
+              </a:graphicData>
+            </a:graphic>
+          </wp:inline>
+        </w:drawing>
+      </w:r>
     </w:p>
     <w:sectPr>
       <w:pgSz w:w="11906" w:h="16838"/>
@@ -786,6 +931,7 @@
   <w:style w:type="character" w:default="1" w:styleId="a0">
     <w:name w:val="Default Paragraph Font"/>
     <w:uiPriority w:val="1"/>
+    <w:semiHidden/>
     <w:unhideWhenUsed/>
   </w:style>
   <w:style w:type="table" w:default="1" w:styleId="a1">

--- a/usage-log/git/上传文件.docx
+++ b/usage-log/git/上传文件.docx
@@ -84,6 +84,9 @@
       <w:pPr>
         <w:pStyle w:val="a9"/>
         <w:ind w:left="360"/>
+        <w:rPr>
+          <w:rFonts w:hint="eastAsia"/>
+        </w:rPr>
       </w:pPr>
       <w:r>
         <w:rPr>
@@ -130,6 +133,9 @@
       <w:pPr>
         <w:pStyle w:val="a9"/>
         <w:ind w:left="360"/>
+        <w:rPr>
+          <w:rFonts w:hint="eastAsia"/>
+        </w:rPr>
       </w:pPr>
       <w:r>
         <w:rPr>
@@ -176,9 +182,6 @@
       <w:pPr>
         <w:pStyle w:val="a9"/>
         <w:ind w:left="360"/>
-        <w:rPr>
-          <w:rFonts w:hint="eastAsia"/>
-        </w:rPr>
       </w:pPr>
       <w:r>
         <w:rPr>
@@ -210,6 +213,119 @@
                     <a:xfrm>
                       <a:off x="0" y="0"/>
                       <a:ext cx="5274310" cy="3387725"/>
+                    </a:xfrm>
+                    <a:prstGeom prst="rect">
+                      <a:avLst/>
+                    </a:prstGeom>
+                  </pic:spPr>
+                </pic:pic>
+              </a:graphicData>
+            </a:graphic>
+          </wp:inline>
+        </w:drawing>
+      </w:r>
+    </w:p>
+    <w:p>
+      <w:pPr>
+        <w:pStyle w:val="a9"/>
+        <w:ind w:left="360"/>
+      </w:pPr>
+    </w:p>
+    <w:p>
+      <w:pPr>
+        <w:pStyle w:val="a9"/>
+        <w:ind w:left="360"/>
+      </w:pPr>
+    </w:p>
+    <w:p>
+      <w:pPr>
+        <w:pStyle w:val="a9"/>
+        <w:ind w:left="360"/>
+      </w:pPr>
+    </w:p>
+    <w:p>
+      <w:pPr>
+        <w:pStyle w:val="a9"/>
+        <w:ind w:left="360"/>
+      </w:pPr>
+      <w:r>
+        <w:rPr>
+          <w:noProof/>
+        </w:rPr>
+        <w:drawing>
+          <wp:inline distT="0" distB="0" distL="0" distR="0" wp14:anchorId="2DC82058" wp14:editId="51247F06">
+            <wp:extent cx="5274310" cy="1743710"/>
+            <wp:effectExtent l="0" t="0" r="2540" b="8890"/>
+            <wp:docPr id="1421852499" name="图片 1"/>
+            <wp:cNvGraphicFramePr>
+              <a:graphicFrameLocks xmlns:a="http://schemas.openxmlformats.org/drawingml/2006/main" noChangeAspect="1"/>
+            </wp:cNvGraphicFramePr>
+            <a:graphic xmlns:a="http://schemas.openxmlformats.org/drawingml/2006/main">
+              <a:graphicData uri="http://schemas.openxmlformats.org/drawingml/2006/picture">
+                <pic:pic xmlns:pic="http://schemas.openxmlformats.org/drawingml/2006/picture">
+                  <pic:nvPicPr>
+                    <pic:cNvPr id="1421852499" name=""/>
+                    <pic:cNvPicPr/>
+                  </pic:nvPicPr>
+                  <pic:blipFill>
+                    <a:blip r:embed="rId8"/>
+                    <a:stretch>
+                      <a:fillRect/>
+                    </a:stretch>
+                  </pic:blipFill>
+                  <pic:spPr>
+                    <a:xfrm>
+                      <a:off x="0" y="0"/>
+                      <a:ext cx="5274310" cy="1743710"/>
+                    </a:xfrm>
+                    <a:prstGeom prst="rect">
+                      <a:avLst/>
+                    </a:prstGeom>
+                  </pic:spPr>
+                </pic:pic>
+              </a:graphicData>
+            </a:graphic>
+          </wp:inline>
+        </w:drawing>
+      </w:r>
+    </w:p>
+    <w:p>
+      <w:pPr>
+        <w:pStyle w:val="a9"/>
+        <w:ind w:left="360"/>
+        <w:rPr>
+          <w:rFonts w:hint="eastAsia"/>
+        </w:rPr>
+      </w:pPr>
+      <w:r>
+        <w:rPr>
+          <w:noProof/>
+        </w:rPr>
+        <w:drawing>
+          <wp:inline distT="0" distB="0" distL="0" distR="0" wp14:anchorId="5F281665" wp14:editId="2343E008">
+            <wp:extent cx="5274310" cy="2170430"/>
+            <wp:effectExtent l="0" t="0" r="2540" b="1270"/>
+            <wp:docPr id="1109587632" name="图片 1"/>
+            <wp:cNvGraphicFramePr>
+              <a:graphicFrameLocks xmlns:a="http://schemas.openxmlformats.org/drawingml/2006/main" noChangeAspect="1"/>
+            </wp:cNvGraphicFramePr>
+            <a:graphic xmlns:a="http://schemas.openxmlformats.org/drawingml/2006/main">
+              <a:graphicData uri="http://schemas.openxmlformats.org/drawingml/2006/picture">
+                <pic:pic xmlns:pic="http://schemas.openxmlformats.org/drawingml/2006/picture">
+                  <pic:nvPicPr>
+                    <pic:cNvPr id="1109587632" name=""/>
+                    <pic:cNvPicPr/>
+                  </pic:nvPicPr>
+                  <pic:blipFill>
+                    <a:blip r:embed="rId9"/>
+                    <a:stretch>
+                      <a:fillRect/>
+                    </a:stretch>
+                  </pic:blipFill>
+                  <pic:spPr>
+                    <a:xfrm>
+                      <a:off x="0" y="0"/>
+                      <a:ext cx="5274310" cy="2170430"/>
                     </a:xfrm>
                     <a:prstGeom prst="rect">
                       <a:avLst/>
